--- a/TwiNotify.docx
+++ b/TwiNotify.docx
@@ -438,6 +438,208 @@
         <w:ind w:left="0"/>
         <w:jc w:val="left"/>
         <w:rPr>
+          <w:rFonts w:ascii="Calibri" w:hAnsi="Calibri" w:eastAsia="Calibri" w:cs="Calibri"/>
+          <w:noProof w:val="0"/>
+          <w:sz w:val="24"/>
+          <w:szCs w:val="24"/>
+          <w:lang w:val="en-US"/>
+        </w:rPr>
+      </w:pPr>
+      <w:r>
+        <w:rPr>
+          <w:rFonts w:ascii="Calibri" w:hAnsi="Calibri" w:eastAsia="Calibri" w:cs="Calibri"/>
+          <w:noProof w:val="0"/>
+          <w:sz w:val="24"/>
+          <w:szCs w:val="24"/>
+          <w:lang w:val="en-US"/>
+        </w:rPr>
+        <w:t xml:space="preserve">We merged tweets we got from the Twitter API and from an external dataset and got over 1.6 million tweets. To get data from the Twitter API, we queried the Twitter API based on a pre-defined set of words that flagged the tweet as relevant. </w:t>
+      </w:r>
+    </w:p>
+    <w:p w14:noSpellErr="1">
+      <w:pPr>
+        <w:pStyle w:val="Normal"/>
+        <w:ind w:left="0"/>
+        <w:jc w:val="left"/>
+        <w:rPr>
+          <w:rFonts w:ascii="Calibri" w:hAnsi="Calibri" w:eastAsia="Calibri" w:cs="Calibri"/>
+          <w:noProof w:val="0"/>
+          <w:sz w:val="24"/>
+          <w:szCs w:val="24"/>
+          <w:lang w:val="en-US"/>
+        </w:rPr>
+      </w:pPr>
+      <w:r>
+        <w:rPr>
+          <w:rFonts w:ascii="Calibri" w:hAnsi="Calibri" w:eastAsia="Calibri" w:cs="Calibri"/>
+          <w:noProof w:val="0"/>
+          <w:sz w:val="24"/>
+          <w:szCs w:val="24"/>
+          <w:lang w:val="en-US"/>
+        </w:rPr>
+        <w:t xml:space="preserve">Later, in order to classify tweets, we divided the set into training and testing and trained the model using logistic regression. </w:t>
+      </w:r>
+    </w:p>
+    <w:p w14:noSpellErr="1">
+      <w:pPr>
+        <w:pStyle w:val="Normal"/>
+        <w:ind w:left="0"/>
+        <w:jc w:val="left"/>
+        <w:rPr>
+          <w:rFonts w:ascii="Calibri" w:hAnsi="Calibri" w:eastAsia="Calibri" w:cs="Calibri"/>
+          <w:b w:val="1"/>
+          <w:bCs w:val="1"/>
+          <w:noProof w:val="0"/>
+          <w:sz w:val="24"/>
+          <w:szCs w:val="24"/>
+          <w:highlight w:val="yellow"/>
+          <w:u w:val="single"/>
+          <w:lang w:val="en-US"/>
+        </w:rPr>
+      </w:pPr>
+    </w:p>
+    <w:p w14:noSpellErr="1">
+      <w:pPr>
+        <w:pStyle w:val="Normal"/>
+        <w:ind w:left="0"/>
+        <w:jc w:val="left"/>
+        <w:rPr>
+          <w:rFonts w:ascii="Calibri" w:hAnsi="Calibri" w:eastAsia="Calibri" w:cs="Calibri"/>
+          <w:b w:val="1"/>
+          <w:bCs w:val="1"/>
+          <w:noProof w:val="0"/>
+          <w:sz w:val="24"/>
+          <w:szCs w:val="24"/>
+          <w:highlight w:val="yellow"/>
+          <w:u w:val="single"/>
+          <w:lang w:val="en-US"/>
+        </w:rPr>
+      </w:pPr>
+    </w:p>
+    <w:p w14:noSpellErr="1">
+      <w:pPr>
+        <w:pStyle w:val="Normal"/>
+        <w:ind w:left="0"/>
+        <w:jc w:val="left"/>
+        <w:rPr>
+          <w:rFonts w:ascii="Calibri" w:hAnsi="Calibri" w:eastAsia="Calibri" w:cs="Calibri"/>
+          <w:b w:val="1"/>
+          <w:bCs w:val="1"/>
+          <w:noProof w:val="0"/>
+          <w:sz w:val="24"/>
+          <w:szCs w:val="24"/>
+          <w:highlight w:val="yellow"/>
+          <w:u w:val="single"/>
+          <w:lang w:val="en-US"/>
+        </w:rPr>
+      </w:pPr>
+    </w:p>
+    <w:p w14:noSpellErr="1">
+      <w:pPr>
+        <w:pStyle w:val="Normal"/>
+        <w:ind w:left="0"/>
+        <w:jc w:val="left"/>
+        <w:rPr>
+          <w:rFonts w:ascii="Calibri" w:hAnsi="Calibri" w:eastAsia="Calibri" w:cs="Calibri"/>
+          <w:b w:val="1"/>
+          <w:bCs w:val="1"/>
+          <w:noProof w:val="0"/>
+          <w:sz w:val="24"/>
+          <w:szCs w:val="24"/>
+          <w:highlight w:val="yellow"/>
+          <w:u w:val="single"/>
+          <w:lang w:val="en-US"/>
+        </w:rPr>
+      </w:pPr>
+    </w:p>
+    <w:p w14:noSpellErr="1">
+      <w:pPr>
+        <w:pStyle w:val="Normal"/>
+        <w:ind w:left="0"/>
+        <w:jc w:val="left"/>
+        <w:rPr>
+          <w:rFonts w:ascii="Calibri" w:hAnsi="Calibri" w:eastAsia="Calibri" w:cs="Calibri"/>
+          <w:b w:val="1"/>
+          <w:bCs w:val="1"/>
+          <w:noProof w:val="0"/>
+          <w:sz w:val="24"/>
+          <w:szCs w:val="24"/>
+          <w:highlight w:val="yellow"/>
+          <w:u w:val="single"/>
+          <w:lang w:val="en-US"/>
+        </w:rPr>
+      </w:pPr>
+      <w:r>
+        <w:rPr>
+          <w:rFonts w:ascii="Calibri" w:hAnsi="Calibri" w:eastAsia="Calibri" w:cs="Calibri"/>
+          <w:b w:val="1"/>
+          <w:bCs w:val="1"/>
+          <w:noProof w:val="0"/>
+          <w:sz w:val="24"/>
+          <w:szCs w:val="24"/>
+          <w:u w:val="single"/>
+          <w:lang w:val="en-US"/>
+        </w:rPr>
+        <w:t>Why Logistic Regression:</w:t>
+      </w:r>
+    </w:p>
+    <w:p>
+      <w:pPr>
+        <w:pStyle w:val="Normal"/>
+        <w:ind w:left="0"/>
+        <w:jc w:val="left"/>
+      </w:pPr>
+      <w:r>
+        <w:rPr>
+          <w:rFonts w:ascii="Calibri" w:hAnsi="Calibri" w:eastAsia="Calibri" w:cs="Calibri"/>
+          <w:noProof w:val="0"/>
+          <w:sz w:val="24"/>
+          <w:szCs w:val="24"/>
+          <w:lang w:val="en-US"/>
+        </w:rPr>
+        <w:t xml:space="preserve">Logistic regression is the appropriate regression analysis to conduct when the dependent variable is dichotomous (binary). We are using it on our training data to figure out what consists the </w:t>
+      </w:r>
+      <w:r>
+        <w:rPr>
+          <w:rFonts w:ascii="Calibri" w:hAnsi="Calibri" w:eastAsia="Calibri" w:cs="Calibri"/>
+          <w:noProof w:val="0"/>
+          <w:sz w:val="24"/>
+          <w:szCs w:val="24"/>
+          <w:lang w:val="en-US"/>
+        </w:rPr>
+        <w:t>relevant</w:t>
+      </w:r>
+      <w:r>
+        <w:rPr>
+          <w:rFonts w:ascii="Calibri" w:hAnsi="Calibri" w:eastAsia="Calibri" w:cs="Calibri"/>
+          <w:noProof w:val="0"/>
+          <w:sz w:val="24"/>
+          <w:szCs w:val="24"/>
+          <w:lang w:val="en-US"/>
+        </w:rPr>
+        <w:t xml:space="preserve"> tweets versus the irrelevant ones.</w:t>
+      </w:r>
+    </w:p>
+    <w:p w14:noSpellErr="1">
+      <w:pPr>
+        <w:pStyle w:val="Normal"/>
+        <w:ind w:left="0"/>
+        <w:jc w:val="left"/>
+        <w:rPr>
+          <w:b w:val="1"/>
+          <w:bCs w:val="1"/>
+          <w:sz w:val="24"/>
+          <w:szCs w:val="24"/>
+          <w:u w:val="single"/>
+        </w:rPr>
+      </w:pPr>
+    </w:p>
+    <w:p w14:noSpellErr="1">
+      <w:pPr>
+        <w:pStyle w:val="Normal"/>
+        <w:ind w:left="0"/>
+        <w:jc w:val="left"/>
+        <w:rPr>
           <w:b w:val="0"/>
           <w:bCs w:val="0"/>
           <w:sz w:val="24"/>
@@ -520,62 +722,6 @@
         <w:ind w:left="0"/>
         <w:jc w:val="left"/>
         <w:rPr>
-          <w:b w:val="0"/>
-          <w:bCs w:val="0"/>
-          <w:sz w:val="24"/>
-          <w:szCs w:val="24"/>
-          <w:u w:val="none"/>
-        </w:rPr>
-      </w:pPr>
-    </w:p>
-    <w:p w14:noSpellErr="1">
-      <w:pPr>
-        <w:pStyle w:val="Normal"/>
-        <w:ind w:left="0"/>
-        <w:jc w:val="left"/>
-        <w:rPr>
-          <w:b w:val="0"/>
-          <w:bCs w:val="0"/>
-          <w:sz w:val="24"/>
-          <w:szCs w:val="24"/>
-          <w:u w:val="none"/>
-        </w:rPr>
-      </w:pPr>
-    </w:p>
-    <w:p w14:noSpellErr="1">
-      <w:pPr>
-        <w:pStyle w:val="Normal"/>
-        <w:ind w:left="0"/>
-        <w:jc w:val="left"/>
-        <w:rPr>
-          <w:b w:val="0"/>
-          <w:bCs w:val="0"/>
-          <w:sz w:val="24"/>
-          <w:szCs w:val="24"/>
-          <w:u w:val="none"/>
-        </w:rPr>
-      </w:pPr>
-    </w:p>
-    <w:p w14:noSpellErr="1">
-      <w:pPr>
-        <w:pStyle w:val="Normal"/>
-        <w:ind w:left="0"/>
-        <w:jc w:val="left"/>
-        <w:rPr>
-          <w:b w:val="1"/>
-          <w:bCs w:val="1"/>
-          <w:sz w:val="24"/>
-          <w:szCs w:val="24"/>
-          <w:u w:val="none"/>
-        </w:rPr>
-      </w:pPr>
-    </w:p>
-    <w:p w14:noSpellErr="1">
-      <w:pPr>
-        <w:pStyle w:val="Normal"/>
-        <w:ind w:left="0"/>
-        <w:jc w:val="left"/>
-        <w:rPr>
           <w:b w:val="1"/>
           <w:bCs w:val="1"/>
           <w:sz w:val="24"/>
@@ -756,6 +902,62 @@
         </w:rPr>
         <w:t xml:space="preserve">The scope of the project is currently limited to disaster related information, but later can be broadened to other topics of interest. </w:t>
       </w:r>
+    </w:p>
+    <w:p w14:noSpellErr="1">
+      <w:pPr>
+        <w:pStyle w:val="Normal"/>
+        <w:ind w:left="0"/>
+        <w:jc w:val="left"/>
+        <w:rPr>
+          <w:b w:val="1"/>
+          <w:bCs w:val="1"/>
+          <w:sz w:val="24"/>
+          <w:szCs w:val="24"/>
+          <w:u w:val="single"/>
+        </w:rPr>
+      </w:pPr>
+    </w:p>
+    <w:p w14:noSpellErr="1">
+      <w:pPr>
+        <w:pStyle w:val="Normal"/>
+        <w:ind w:left="0"/>
+        <w:jc w:val="left"/>
+        <w:rPr>
+          <w:b w:val="1"/>
+          <w:bCs w:val="1"/>
+          <w:sz w:val="24"/>
+          <w:szCs w:val="24"/>
+          <w:u w:val="single"/>
+        </w:rPr>
+      </w:pPr>
+    </w:p>
+    <w:p w14:noSpellErr="1">
+      <w:pPr>
+        <w:pStyle w:val="Normal"/>
+        <w:ind w:left="0"/>
+        <w:jc w:val="left"/>
+        <w:rPr>
+          <w:b w:val="1"/>
+          <w:bCs w:val="1"/>
+          <w:sz w:val="24"/>
+          <w:szCs w:val="24"/>
+          <w:u w:val="single"/>
+        </w:rPr>
+      </w:pPr>
+    </w:p>
+    <w:p w14:noSpellErr="1">
+      <w:pPr>
+        <w:pStyle w:val="Normal"/>
+        <w:ind w:left="0"/>
+        <w:jc w:val="left"/>
+        <w:rPr>
+          <w:b w:val="1"/>
+          <w:bCs w:val="1"/>
+          <w:sz w:val="24"/>
+          <w:szCs w:val="24"/>
+          <w:u w:val="single"/>
+        </w:rPr>
+      </w:pPr>
     </w:p>
     <w:p w14:noSpellErr="1">
       <w:pPr>
@@ -854,16 +1056,16 @@
         <w:ind w:left="0"/>
         <w:jc w:val="left"/>
         <w:rPr>
-          <w:rFonts w:ascii="Times" w:hAnsi="Times" w:eastAsia="Times" w:cs="Times"/>
-          <w:noProof w:val="0"/>
-          <w:sz w:val="24"/>
-          <w:szCs w:val="24"/>
-          <w:lang w:val="en-US"/>
-        </w:rPr>
-      </w:pPr>
-      <w:r>
-        <w:rPr>
-          <w:rFonts w:ascii="Times" w:hAnsi="Times" w:eastAsia="Times" w:cs="Times"/>
+          <w:rFonts w:ascii="Calibri" w:hAnsi="Calibri" w:eastAsia="Calibri" w:cs="Calibri"/>
+          <w:noProof w:val="0"/>
+          <w:sz w:val="24"/>
+          <w:szCs w:val="24"/>
+          <w:lang w:val="en-US"/>
+        </w:rPr>
+      </w:pPr>
+      <w:r>
+        <w:rPr>
+          <w:rFonts w:ascii="Calibri" w:hAnsi="Calibri" w:eastAsia="Calibri" w:cs="Calibri"/>
           <w:noProof w:val="0"/>
           <w:sz w:val="24"/>
           <w:szCs w:val="24"/>
@@ -874,7 +1076,7 @@
       <w:proofErr w:type="spellStart"/>
       <w:r>
         <w:rPr>
-          <w:rFonts w:ascii="Times" w:hAnsi="Times" w:eastAsia="Times" w:cs="Times"/>
+          <w:rFonts w:ascii="Calibri" w:hAnsi="Calibri" w:eastAsia="Calibri" w:cs="Calibri"/>
           <w:noProof w:val="0"/>
           <w:sz w:val="24"/>
           <w:szCs w:val="24"/>
@@ -885,13 +1087,183 @@
       <w:proofErr w:type="spellEnd"/>
       <w:r>
         <w:rPr>
-          <w:rFonts w:ascii="Times" w:hAnsi="Times" w:eastAsia="Times" w:cs="Times"/>
-          <w:noProof w:val="0"/>
-          <w:sz w:val="24"/>
-          <w:szCs w:val="24"/>
-          <w:lang w:val="en-US"/>
-        </w:rPr>
-        <w:t xml:space="preserve"> can have a huge impact on the society. </w:t>
+          <w:rFonts w:ascii="Calibri" w:hAnsi="Calibri" w:eastAsia="Calibri" w:cs="Calibri"/>
+          <w:noProof w:val="0"/>
+          <w:sz w:val="24"/>
+          <w:szCs w:val="24"/>
+          <w:lang w:val="en-US"/>
+        </w:rPr>
+        <w:t xml:space="preserve"> </w:t>
+      </w:r>
+      <w:r>
+        <w:rPr>
+          <w:rFonts w:ascii="Calibri" w:hAnsi="Calibri" w:eastAsia="Calibri" w:cs="Calibri"/>
+          <w:noProof w:val="0"/>
+          <w:sz w:val="24"/>
+          <w:szCs w:val="24"/>
+          <w:lang w:val="en-US"/>
+        </w:rPr>
+        <w:t xml:space="preserve">can alert a huge amount of people in the face of crisis, and thereby, have a big and meaningful impact on the society. </w:t>
+      </w:r>
+    </w:p>
+    <w:p>
+      <w:pPr>
+        <w:pStyle w:val="Normal"/>
+        <w:ind w:left="0"/>
+        <w:jc w:val="left"/>
+        <w:rPr>
+          <w:rFonts w:ascii="Calibri" w:hAnsi="Calibri" w:eastAsia="Calibri" w:cs="Calibri"/>
+          <w:noProof w:val="0"/>
+          <w:sz w:val="24"/>
+          <w:szCs w:val="24"/>
+          <w:lang w:val="en-US"/>
+        </w:rPr>
+      </w:pPr>
+    </w:p>
+    <w:p w14:noSpellErr="1">
+      <w:pPr>
+        <w:pStyle w:val="Normal"/>
+        <w:ind w:left="0"/>
+        <w:jc w:val="left"/>
+        <w:rPr>
+          <w:rFonts w:ascii="Calibri" w:hAnsi="Calibri" w:eastAsia="Calibri" w:cs="Calibri"/>
+          <w:b w:val="1"/>
+          <w:bCs w:val="1"/>
+          <w:noProof w:val="0"/>
+          <w:sz w:val="24"/>
+          <w:szCs w:val="24"/>
+          <w:u w:val="single"/>
+          <w:lang w:val="en-US"/>
+        </w:rPr>
+      </w:pPr>
+      <w:r>
+        <w:rPr>
+          <w:rFonts w:ascii="Calibri" w:hAnsi="Calibri" w:eastAsia="Calibri" w:cs="Calibri"/>
+          <w:b w:val="1"/>
+          <w:bCs w:val="1"/>
+          <w:noProof w:val="0"/>
+          <w:sz w:val="24"/>
+          <w:szCs w:val="24"/>
+          <w:u w:val="single"/>
+          <w:lang w:val="en-US"/>
+        </w:rPr>
+        <w:t>FUTURE SCOPE:</w:t>
+      </w:r>
+    </w:p>
+    <w:p w14:noSpellErr="1">
+      <w:pPr>
+        <w:pStyle w:val="Normal"/>
+        <w:ind w:left="0"/>
+        <w:jc w:val="left"/>
+        <w:rPr>
+          <w:rFonts w:ascii="Calibri" w:hAnsi="Calibri" w:eastAsia="Calibri" w:cs="Calibri"/>
+          <w:noProof w:val="0"/>
+          <w:sz w:val="24"/>
+          <w:szCs w:val="24"/>
+          <w:lang w:val="en-US"/>
+        </w:rPr>
+      </w:pPr>
+      <w:r>
+        <w:rPr>
+          <w:rFonts w:ascii="Calibri" w:hAnsi="Calibri" w:eastAsia="Calibri" w:cs="Calibri"/>
+          <w:noProof w:val="0"/>
+          <w:sz w:val="24"/>
+          <w:szCs w:val="24"/>
+          <w:lang w:val="en-US"/>
+        </w:rPr>
+        <w:t xml:space="preserve">The future scope of the project is: </w:t>
+      </w:r>
+    </w:p>
+    <w:p w14:noSpellErr="1">
+      <w:pPr>
+        <w:pStyle w:val="Normal"/>
+        <w:ind w:left="0"/>
+        <w:jc w:val="left"/>
+        <w:rPr>
+          <w:rFonts w:ascii="Calibri" w:hAnsi="Calibri" w:eastAsia="Calibri" w:cs="Calibri"/>
+          <w:noProof w:val="0"/>
+          <w:sz w:val="24"/>
+          <w:szCs w:val="24"/>
+          <w:lang w:val="en-US"/>
+        </w:rPr>
+      </w:pPr>
+      <w:r>
+        <w:rPr>
+          <w:rFonts w:ascii="Calibri" w:hAnsi="Calibri" w:eastAsia="Calibri" w:cs="Calibri"/>
+          <w:noProof w:val="0"/>
+          <w:sz w:val="24"/>
+          <w:szCs w:val="24"/>
+          <w:lang w:val="en-US"/>
+        </w:rPr>
+        <w:t>1) Customized subscription</w:t>
+      </w:r>
+    </w:p>
+    <w:p w14:noSpellErr="1">
+      <w:pPr>
+        <w:pStyle w:val="Normal"/>
+        <w:ind w:left="0"/>
+        <w:jc w:val="left"/>
+        <w:rPr>
+          <w:rFonts w:ascii="Calibri" w:hAnsi="Calibri" w:eastAsia="Calibri" w:cs="Calibri"/>
+          <w:noProof w:val="0"/>
+          <w:sz w:val="24"/>
+          <w:szCs w:val="24"/>
+          <w:lang w:val="en-US"/>
+        </w:rPr>
+      </w:pPr>
+      <w:r>
+        <w:rPr>
+          <w:rFonts w:ascii="Calibri" w:hAnsi="Calibri" w:eastAsia="Calibri" w:cs="Calibri"/>
+          <w:noProof w:val="0"/>
+          <w:sz w:val="24"/>
+          <w:szCs w:val="24"/>
+          <w:lang w:val="en-US"/>
+        </w:rPr>
+        <w:t>2) Subscription based on interests</w:t>
+      </w:r>
+    </w:p>
+    <w:p w14:noSpellErr="1">
+      <w:pPr>
+        <w:pStyle w:val="Normal"/>
+        <w:ind w:left="0"/>
+        <w:jc w:val="left"/>
+        <w:rPr>
+          <w:rFonts w:ascii="Calibri" w:hAnsi="Calibri" w:eastAsia="Calibri" w:cs="Calibri"/>
+          <w:noProof w:val="0"/>
+          <w:sz w:val="24"/>
+          <w:szCs w:val="24"/>
+          <w:lang w:val="en-US"/>
+        </w:rPr>
+      </w:pPr>
+      <w:r>
+        <w:rPr>
+          <w:rFonts w:ascii="Calibri" w:hAnsi="Calibri" w:eastAsia="Calibri" w:cs="Calibri"/>
+          <w:noProof w:val="0"/>
+          <w:sz w:val="24"/>
+          <w:szCs w:val="24"/>
+          <w:lang w:val="en-US"/>
+        </w:rPr>
+        <w:t xml:space="preserve">3) Geo </w:t>
+      </w:r>
+      <w:r>
+        <w:rPr>
+          <w:rFonts w:ascii="Calibri" w:hAnsi="Calibri" w:eastAsia="Calibri" w:cs="Calibri"/>
+          <w:noProof w:val="0"/>
+          <w:sz w:val="24"/>
+          <w:szCs w:val="24"/>
+          <w:lang w:val="en-US"/>
+        </w:rPr>
+        <w:t>location-based</w:t>
+      </w:r>
+      <w:r>
+        <w:rPr>
+          <w:rFonts w:ascii="Calibri" w:hAnsi="Calibri" w:eastAsia="Calibri" w:cs="Calibri"/>
+          <w:noProof w:val="0"/>
+          <w:sz w:val="24"/>
+          <w:szCs w:val="24"/>
+          <w:lang w:val="en-US"/>
+        </w:rPr>
+        <w:t xml:space="preserve"> alerts</w:t>
       </w:r>
     </w:p>
     <w:sectPr>

--- a/TwiNotify.docx
+++ b/TwiNotify.docx
@@ -50,7 +50,27 @@
           <w:szCs w:val="24"/>
           <w:u w:val="none"/>
         </w:rPr>
-        <w:t xml:space="preserve">About a week or so back, a few Northeastern Dorms caught fire, and Northeastern has an emergency message notification service that basically sends alerts related to any emergencies near Northeastern University. </w:t>
+        <w:t xml:space="preserve">About a week or so back, a few Northeastern </w:t>
+      </w:r>
+      <w:r>
+        <w:rPr>
+          <w:b w:val="0"/>
+          <w:bCs w:val="0"/>
+          <w:sz w:val="24"/>
+          <w:szCs w:val="24"/>
+          <w:u w:val="none"/>
+        </w:rPr>
+        <w:t>d</w:t>
+      </w:r>
+      <w:r>
+        <w:rPr>
+          <w:b w:val="0"/>
+          <w:bCs w:val="0"/>
+          <w:sz w:val="24"/>
+          <w:szCs w:val="24"/>
+          <w:u w:val="none"/>
+        </w:rPr>
+        <w:t xml:space="preserve">orms caught fire, and Northeastern has an emergency message notification service that basically sends alerts related to any emergencies near Northeastern University. </w:t>
       </w:r>
     </w:p>
     <w:p>
@@ -438,6 +458,208 @@
         <w:ind w:left="0"/>
         <w:jc w:val="left"/>
         <w:rPr>
+          <w:rFonts w:ascii="Calibri" w:hAnsi="Calibri" w:eastAsia="Calibri" w:cs="Calibri"/>
+          <w:noProof w:val="0"/>
+          <w:sz w:val="24"/>
+          <w:szCs w:val="24"/>
+          <w:lang w:val="en-US"/>
+        </w:rPr>
+      </w:pPr>
+      <w:r>
+        <w:rPr>
+          <w:rFonts w:ascii="Calibri" w:hAnsi="Calibri" w:eastAsia="Calibri" w:cs="Calibri"/>
+          <w:noProof w:val="0"/>
+          <w:sz w:val="24"/>
+          <w:szCs w:val="24"/>
+          <w:lang w:val="en-US"/>
+        </w:rPr>
+        <w:t xml:space="preserve">We merged tweets we got from the Twitter API and from an external dataset and got over 1.6 million tweets. To get data from the Twitter API, we queried the Twitter API based on a pre-defined set of words that flagged the tweet as relevant. </w:t>
+      </w:r>
+    </w:p>
+    <w:p w14:noSpellErr="1">
+      <w:pPr>
+        <w:pStyle w:val="Normal"/>
+        <w:ind w:left="0"/>
+        <w:jc w:val="left"/>
+        <w:rPr>
+          <w:rFonts w:ascii="Calibri" w:hAnsi="Calibri" w:eastAsia="Calibri" w:cs="Calibri"/>
+          <w:noProof w:val="0"/>
+          <w:sz w:val="24"/>
+          <w:szCs w:val="24"/>
+          <w:lang w:val="en-US"/>
+        </w:rPr>
+      </w:pPr>
+      <w:r>
+        <w:rPr>
+          <w:rFonts w:ascii="Calibri" w:hAnsi="Calibri" w:eastAsia="Calibri" w:cs="Calibri"/>
+          <w:noProof w:val="0"/>
+          <w:sz w:val="24"/>
+          <w:szCs w:val="24"/>
+          <w:lang w:val="en-US"/>
+        </w:rPr>
+        <w:t xml:space="preserve">Later, in order to classify tweets, we divided the set into training and testing and trained the model using logistic regression. </w:t>
+      </w:r>
+    </w:p>
+    <w:p w14:noSpellErr="1">
+      <w:pPr>
+        <w:pStyle w:val="Normal"/>
+        <w:ind w:left="0"/>
+        <w:jc w:val="left"/>
+        <w:rPr>
+          <w:rFonts w:ascii="Calibri" w:hAnsi="Calibri" w:eastAsia="Calibri" w:cs="Calibri"/>
+          <w:b w:val="1"/>
+          <w:bCs w:val="1"/>
+          <w:noProof w:val="0"/>
+          <w:sz w:val="24"/>
+          <w:szCs w:val="24"/>
+          <w:highlight w:val="yellow"/>
+          <w:u w:val="single"/>
+          <w:lang w:val="en-US"/>
+        </w:rPr>
+      </w:pPr>
+    </w:p>
+    <w:p w14:noSpellErr="1">
+      <w:pPr>
+        <w:pStyle w:val="Normal"/>
+        <w:ind w:left="0"/>
+        <w:jc w:val="left"/>
+        <w:rPr>
+          <w:rFonts w:ascii="Calibri" w:hAnsi="Calibri" w:eastAsia="Calibri" w:cs="Calibri"/>
+          <w:b w:val="1"/>
+          <w:bCs w:val="1"/>
+          <w:noProof w:val="0"/>
+          <w:sz w:val="24"/>
+          <w:szCs w:val="24"/>
+          <w:highlight w:val="yellow"/>
+          <w:u w:val="single"/>
+          <w:lang w:val="en-US"/>
+        </w:rPr>
+      </w:pPr>
+    </w:p>
+    <w:p w14:noSpellErr="1">
+      <w:pPr>
+        <w:pStyle w:val="Normal"/>
+        <w:ind w:left="0"/>
+        <w:jc w:val="left"/>
+        <w:rPr>
+          <w:rFonts w:ascii="Calibri" w:hAnsi="Calibri" w:eastAsia="Calibri" w:cs="Calibri"/>
+          <w:b w:val="1"/>
+          <w:bCs w:val="1"/>
+          <w:noProof w:val="0"/>
+          <w:sz w:val="24"/>
+          <w:szCs w:val="24"/>
+          <w:highlight w:val="yellow"/>
+          <w:u w:val="single"/>
+          <w:lang w:val="en-US"/>
+        </w:rPr>
+      </w:pPr>
+    </w:p>
+    <w:p w14:noSpellErr="1">
+      <w:pPr>
+        <w:pStyle w:val="Normal"/>
+        <w:ind w:left="0"/>
+        <w:jc w:val="left"/>
+        <w:rPr>
+          <w:rFonts w:ascii="Calibri" w:hAnsi="Calibri" w:eastAsia="Calibri" w:cs="Calibri"/>
+          <w:b w:val="1"/>
+          <w:bCs w:val="1"/>
+          <w:noProof w:val="0"/>
+          <w:sz w:val="24"/>
+          <w:szCs w:val="24"/>
+          <w:highlight w:val="yellow"/>
+          <w:u w:val="single"/>
+          <w:lang w:val="en-US"/>
+        </w:rPr>
+      </w:pPr>
+    </w:p>
+    <w:p w14:noSpellErr="1">
+      <w:pPr>
+        <w:pStyle w:val="Normal"/>
+        <w:ind w:left="0"/>
+        <w:jc w:val="left"/>
+        <w:rPr>
+          <w:rFonts w:ascii="Calibri" w:hAnsi="Calibri" w:eastAsia="Calibri" w:cs="Calibri"/>
+          <w:b w:val="1"/>
+          <w:bCs w:val="1"/>
+          <w:noProof w:val="0"/>
+          <w:sz w:val="24"/>
+          <w:szCs w:val="24"/>
+          <w:highlight w:val="yellow"/>
+          <w:u w:val="single"/>
+          <w:lang w:val="en-US"/>
+        </w:rPr>
+      </w:pPr>
+      <w:r>
+        <w:rPr>
+          <w:rFonts w:ascii="Calibri" w:hAnsi="Calibri" w:eastAsia="Calibri" w:cs="Calibri"/>
+          <w:b w:val="1"/>
+          <w:bCs w:val="1"/>
+          <w:noProof w:val="0"/>
+          <w:sz w:val="24"/>
+          <w:szCs w:val="24"/>
+          <w:u w:val="single"/>
+          <w:lang w:val="en-US"/>
+        </w:rPr>
+        <w:t>Why Logistic Regression:</w:t>
+      </w:r>
+    </w:p>
+    <w:p w14:noSpellErr="1">
+      <w:pPr>
+        <w:pStyle w:val="Normal"/>
+        <w:ind w:left="0"/>
+        <w:jc w:val="left"/>
+      </w:pPr>
+      <w:r>
+        <w:rPr>
+          <w:rFonts w:ascii="Calibri" w:hAnsi="Calibri" w:eastAsia="Calibri" w:cs="Calibri"/>
+          <w:noProof w:val="0"/>
+          <w:sz w:val="24"/>
+          <w:szCs w:val="24"/>
+          <w:lang w:val="en-US"/>
+        </w:rPr>
+        <w:t xml:space="preserve">Logistic regression is the appropriate regression analysis to conduct when the dependent variable is dichotomous (binary). We are using it on our training data to figure out what consists the </w:t>
+      </w:r>
+      <w:r>
+        <w:rPr>
+          <w:rFonts w:ascii="Calibri" w:hAnsi="Calibri" w:eastAsia="Calibri" w:cs="Calibri"/>
+          <w:noProof w:val="0"/>
+          <w:sz w:val="24"/>
+          <w:szCs w:val="24"/>
+          <w:lang w:val="en-US"/>
+        </w:rPr>
+        <w:t>relevant</w:t>
+      </w:r>
+      <w:r>
+        <w:rPr>
+          <w:rFonts w:ascii="Calibri" w:hAnsi="Calibri" w:eastAsia="Calibri" w:cs="Calibri"/>
+          <w:noProof w:val="0"/>
+          <w:sz w:val="24"/>
+          <w:szCs w:val="24"/>
+          <w:lang w:val="en-US"/>
+        </w:rPr>
+        <w:t xml:space="preserve"> tweets versus the irrelevant ones.</w:t>
+      </w:r>
+    </w:p>
+    <w:p w14:noSpellErr="1">
+      <w:pPr>
+        <w:pStyle w:val="Normal"/>
+        <w:ind w:left="0"/>
+        <w:jc w:val="left"/>
+        <w:rPr>
+          <w:b w:val="1"/>
+          <w:bCs w:val="1"/>
+          <w:sz w:val="24"/>
+          <w:szCs w:val="24"/>
+          <w:u w:val="single"/>
+        </w:rPr>
+      </w:pPr>
+    </w:p>
+    <w:p w14:noSpellErr="1">
+      <w:pPr>
+        <w:pStyle w:val="Normal"/>
+        <w:ind w:left="0"/>
+        <w:jc w:val="left"/>
+        <w:rPr>
           <w:b w:val="0"/>
           <w:bCs w:val="0"/>
           <w:sz w:val="24"/>
@@ -520,62 +742,6 @@
         <w:ind w:left="0"/>
         <w:jc w:val="left"/>
         <w:rPr>
-          <w:b w:val="0"/>
-          <w:bCs w:val="0"/>
-          <w:sz w:val="24"/>
-          <w:szCs w:val="24"/>
-          <w:u w:val="none"/>
-        </w:rPr>
-      </w:pPr>
-    </w:p>
-    <w:p w14:noSpellErr="1">
-      <w:pPr>
-        <w:pStyle w:val="Normal"/>
-        <w:ind w:left="0"/>
-        <w:jc w:val="left"/>
-        <w:rPr>
-          <w:b w:val="0"/>
-          <w:bCs w:val="0"/>
-          <w:sz w:val="24"/>
-          <w:szCs w:val="24"/>
-          <w:u w:val="none"/>
-        </w:rPr>
-      </w:pPr>
-    </w:p>
-    <w:p w14:noSpellErr="1">
-      <w:pPr>
-        <w:pStyle w:val="Normal"/>
-        <w:ind w:left="0"/>
-        <w:jc w:val="left"/>
-        <w:rPr>
-          <w:b w:val="0"/>
-          <w:bCs w:val="0"/>
-          <w:sz w:val="24"/>
-          <w:szCs w:val="24"/>
-          <w:u w:val="none"/>
-        </w:rPr>
-      </w:pPr>
-    </w:p>
-    <w:p w14:noSpellErr="1">
-      <w:pPr>
-        <w:pStyle w:val="Normal"/>
-        <w:ind w:left="0"/>
-        <w:jc w:val="left"/>
-        <w:rPr>
-          <w:b w:val="1"/>
-          <w:bCs w:val="1"/>
-          <w:sz w:val="24"/>
-          <w:szCs w:val="24"/>
-          <w:u w:val="none"/>
-        </w:rPr>
-      </w:pPr>
-    </w:p>
-    <w:p w14:noSpellErr="1">
-      <w:pPr>
-        <w:pStyle w:val="Normal"/>
-        <w:ind w:left="0"/>
-        <w:jc w:val="left"/>
-        <w:rPr>
           <w:b w:val="1"/>
           <w:bCs w:val="1"/>
           <w:sz w:val="24"/>
@@ -657,6 +823,20 @@
         <w:ind w:left="0"/>
         <w:jc w:val="left"/>
         <w:rPr>
+          <w:rFonts w:ascii="Calibri" w:hAnsi="Calibri" w:eastAsia="Calibri" w:cs="Calibri"/>
+          <w:noProof w:val="0"/>
+          <w:sz w:val="24"/>
+          <w:szCs w:val="24"/>
+          <w:lang w:val="en-US"/>
+        </w:rPr>
+      </w:pPr>
+    </w:p>
+    <w:p w14:noSpellErr="1">
+      <w:pPr>
+        <w:pStyle w:val="Normal"/>
+        <w:ind w:left="0"/>
+        <w:jc w:val="left"/>
+        <w:rPr>
           <w:b w:val="0"/>
           <w:bCs w:val="0"/>
           <w:sz w:val="24"/>
@@ -770,6 +950,146 @@
           <w:u w:val="single"/>
         </w:rPr>
       </w:pPr>
+    </w:p>
+    <w:p w14:noSpellErr="1">
+      <w:pPr>
+        <w:pStyle w:val="Normal"/>
+        <w:ind w:left="0"/>
+        <w:jc w:val="left"/>
+        <w:rPr>
+          <w:b w:val="1"/>
+          <w:bCs w:val="1"/>
+          <w:sz w:val="24"/>
+          <w:szCs w:val="24"/>
+          <w:u w:val="single"/>
+        </w:rPr>
+      </w:pPr>
+    </w:p>
+    <w:p w14:noSpellErr="1">
+      <w:pPr>
+        <w:pStyle w:val="Normal"/>
+        <w:ind w:left="0"/>
+        <w:jc w:val="left"/>
+        <w:rPr>
+          <w:b w:val="1"/>
+          <w:bCs w:val="1"/>
+          <w:sz w:val="24"/>
+          <w:szCs w:val="24"/>
+          <w:u w:val="single"/>
+        </w:rPr>
+      </w:pPr>
+    </w:p>
+    <w:p w14:noSpellErr="1">
+      <w:pPr>
+        <w:pStyle w:val="Normal"/>
+        <w:ind w:left="0"/>
+        <w:jc w:val="left"/>
+        <w:rPr>
+          <w:b w:val="1"/>
+          <w:bCs w:val="1"/>
+          <w:sz w:val="24"/>
+          <w:szCs w:val="24"/>
+          <w:u w:val="single"/>
+        </w:rPr>
+      </w:pPr>
+    </w:p>
+    <w:p w14:noSpellErr="1">
+      <w:pPr>
+        <w:pStyle w:val="Normal"/>
+        <w:ind w:left="0"/>
+        <w:jc w:val="left"/>
+        <w:rPr>
+          <w:b w:val="1"/>
+          <w:bCs w:val="1"/>
+          <w:sz w:val="24"/>
+          <w:szCs w:val="24"/>
+          <w:u w:val="single"/>
+        </w:rPr>
+      </w:pPr>
+    </w:p>
+    <w:p w14:noSpellErr="1">
+      <w:pPr>
+        <w:pStyle w:val="Normal"/>
+        <w:ind w:left="0"/>
+        <w:jc w:val="left"/>
+        <w:rPr>
+          <w:b w:val="1"/>
+          <w:bCs w:val="1"/>
+          <w:sz w:val="24"/>
+          <w:szCs w:val="24"/>
+          <w:u w:val="single"/>
+        </w:rPr>
+      </w:pPr>
+    </w:p>
+    <w:p w14:noSpellErr="1">
+      <w:pPr>
+        <w:pStyle w:val="Normal"/>
+        <w:ind w:left="0"/>
+        <w:jc w:val="left"/>
+        <w:rPr>
+          <w:b w:val="1"/>
+          <w:bCs w:val="1"/>
+          <w:sz w:val="24"/>
+          <w:szCs w:val="24"/>
+          <w:u w:val="single"/>
+        </w:rPr>
+      </w:pPr>
+    </w:p>
+    <w:p w14:noSpellErr="1">
+      <w:pPr>
+        <w:pStyle w:val="Normal"/>
+        <w:ind w:left="0"/>
+        <w:jc w:val="left"/>
+        <w:rPr>
+          <w:b w:val="1"/>
+          <w:bCs w:val="1"/>
+          <w:sz w:val="24"/>
+          <w:szCs w:val="24"/>
+          <w:u w:val="single"/>
+        </w:rPr>
+      </w:pPr>
+    </w:p>
+    <w:p w14:noSpellErr="1">
+      <w:pPr>
+        <w:pStyle w:val="Normal"/>
+        <w:ind w:left="0"/>
+        <w:jc w:val="left"/>
+        <w:rPr>
+          <w:b w:val="1"/>
+          <w:bCs w:val="1"/>
+          <w:sz w:val="24"/>
+          <w:szCs w:val="24"/>
+          <w:u w:val="single"/>
+        </w:rPr>
+      </w:pPr>
+    </w:p>
+    <w:p w14:noSpellErr="1">
+      <w:pPr>
+        <w:pStyle w:val="Normal"/>
+        <w:ind w:left="0"/>
+        <w:jc w:val="left"/>
+        <w:rPr>
+          <w:b w:val="1"/>
+          <w:bCs w:val="1"/>
+          <w:sz w:val="24"/>
+          <w:szCs w:val="24"/>
+          <w:u w:val="single"/>
+        </w:rPr>
+      </w:pPr>
+    </w:p>
+    <w:p w14:noSpellErr="1">
+      <w:pPr>
+        <w:pStyle w:val="Normal"/>
+        <w:ind w:left="0"/>
+        <w:jc w:val="left"/>
+        <w:rPr>
+          <w:b w:val="1"/>
+          <w:bCs w:val="1"/>
+          <w:sz w:val="24"/>
+          <w:szCs w:val="24"/>
+          <w:u w:val="single"/>
+        </w:rPr>
+      </w:pPr>
       <w:r>
         <w:rPr>
           <w:b w:val="1"/>
@@ -783,6 +1103,50 @@
     </w:p>
     <w:p w14:noSpellErr="1">
       <w:pPr>
+        <w:jc w:val="left"/>
+      </w:pPr>
+      <w:r>
+        <w:rPr>
+          <w:rFonts w:ascii="Calibri" w:hAnsi="Calibri" w:eastAsia="Calibri" w:cs="Calibri"/>
+          <w:noProof w:val="0"/>
+          <w:sz w:val="24"/>
+          <w:szCs w:val="24"/>
+          <w:lang w:val="en-US"/>
+        </w:rPr>
+        <w:t>The concept used for the project can prove be significantly impactful in events where a person does not have access to stable or reliable internet connection. This leads to a person being cut-off from the latest news or events.</w:t>
+      </w:r>
+    </w:p>
+    <w:p w14:noSpellErr="1">
+      <w:pPr>
+        <w:jc w:val="left"/>
+      </w:pPr>
+      <w:r>
+        <w:rPr>
+          <w:rFonts w:ascii="Calibri" w:hAnsi="Calibri" w:eastAsia="Calibri" w:cs="Calibri"/>
+          <w:noProof w:val="0"/>
+          <w:sz w:val="24"/>
+          <w:szCs w:val="24"/>
+          <w:lang w:val="en-US"/>
+        </w:rPr>
+        <w:t>Another impact it has is, that the shortened and concise text can provide the more relevant information without the person spending many hours to look for it.</w:t>
+      </w:r>
+    </w:p>
+    <w:p w14:noSpellErr="1">
+      <w:pPr>
+        <w:pStyle w:val="Normal"/>
+        <w:ind w:left="0"/>
+        <w:jc w:val="left"/>
+        <w:rPr>
+          <w:b w:val="1"/>
+          <w:bCs w:val="1"/>
+          <w:sz w:val="24"/>
+          <w:szCs w:val="24"/>
+          <w:u w:val="single"/>
+        </w:rPr>
+      </w:pPr>
+    </w:p>
+    <w:p w14:noSpellErr="1">
+      <w:pPr>
         <w:pStyle w:val="Normal"/>
         <w:ind w:left="0"/>
         <w:jc w:val="left"/>
@@ -806,10 +1170,10 @@
       </w:r>
       <w:r>
         <w:drawing>
-          <wp:inline wp14:editId="1CF81E9D" wp14:anchorId="62A778CD">
+          <wp:inline wp14:editId="6BC976FE" wp14:anchorId="62A778CD">
             <wp:extent cx="5943600" cy="4181475"/>
             <wp:effectExtent l="0" t="0" r="0" b="0"/>
-            <wp:docPr id="2016602837" name="picture" title=""/>
+            <wp:docPr id="1028160821" name="picture" title=""/>
             <wp:cNvGraphicFramePr>
               <a:graphicFrameLocks noChangeAspect="1"/>
             </wp:cNvGraphicFramePr>
@@ -821,10 +1185,10 @@
                     <pic:cNvPicPr/>
                   </pic:nvPicPr>
                   <pic:blipFill>
-                    <a:blip r:embed="Red319cc1106746b3">
-                      <a:extLst>
+                    <a:blip r:embed="Rb92f36a45e7748f7">
+                      <a:extLst xmlns:a="http://schemas.openxmlformats.org/drawingml/2006/main">
                         <a:ext xmlns:a="http://schemas.openxmlformats.org/drawingml/2006/main" uri="{28A0092B-C50C-407E-A947-70E740481C1C}">
-                          <a14:useLocalDpi val="0"/>
+                          <a14:useLocalDpi xmlns:a14="http://schemas.microsoft.com/office/drawing/2010/main" val="0"/>
                         </a:ext>
                       </a:extLst>
                     </a:blip>
@@ -833,7 +1197,7 @@
                     </a:stretch>
                   </pic:blipFill>
                   <pic:spPr>
-                    <a:xfrm>
+                    <a:xfrm rot="0" flipH="0" flipV="0">
                       <a:off x="0" y="0"/>
                       <a:ext cx="5943600" cy="4181475"/>
                     </a:xfrm>
@@ -854,16 +1218,16 @@
         <w:ind w:left="0"/>
         <w:jc w:val="left"/>
         <w:rPr>
-          <w:rFonts w:ascii="Times" w:hAnsi="Times" w:eastAsia="Times" w:cs="Times"/>
-          <w:noProof w:val="0"/>
-          <w:sz w:val="24"/>
-          <w:szCs w:val="24"/>
-          <w:lang w:val="en-US"/>
-        </w:rPr>
-      </w:pPr>
-      <w:r>
-        <w:rPr>
-          <w:rFonts w:ascii="Times" w:hAnsi="Times" w:eastAsia="Times" w:cs="Times"/>
+          <w:rFonts w:ascii="Calibri" w:hAnsi="Calibri" w:eastAsia="Calibri" w:cs="Calibri"/>
+          <w:noProof w:val="0"/>
+          <w:sz w:val="24"/>
+          <w:szCs w:val="24"/>
+          <w:lang w:val="en-US"/>
+        </w:rPr>
+      </w:pPr>
+      <w:r>
+        <w:rPr>
+          <w:rFonts w:ascii="Calibri" w:hAnsi="Calibri" w:eastAsia="Calibri" w:cs="Calibri"/>
           <w:noProof w:val="0"/>
           <w:sz w:val="24"/>
           <w:szCs w:val="24"/>
@@ -874,7 +1238,7 @@
       <w:proofErr w:type="spellStart"/>
       <w:r>
         <w:rPr>
-          <w:rFonts w:ascii="Times" w:hAnsi="Times" w:eastAsia="Times" w:cs="Times"/>
+          <w:rFonts w:ascii="Calibri" w:hAnsi="Calibri" w:eastAsia="Calibri" w:cs="Calibri"/>
           <w:noProof w:val="0"/>
           <w:sz w:val="24"/>
           <w:szCs w:val="24"/>
@@ -885,13 +1249,368 @@
       <w:proofErr w:type="spellEnd"/>
       <w:r>
         <w:rPr>
-          <w:rFonts w:ascii="Times" w:hAnsi="Times" w:eastAsia="Times" w:cs="Times"/>
-          <w:noProof w:val="0"/>
-          <w:sz w:val="24"/>
-          <w:szCs w:val="24"/>
-          <w:lang w:val="en-US"/>
-        </w:rPr>
-        <w:t xml:space="preserve"> can have a huge impact on the society. </w:t>
+          <w:rFonts w:ascii="Calibri" w:hAnsi="Calibri" w:eastAsia="Calibri" w:cs="Calibri"/>
+          <w:noProof w:val="0"/>
+          <w:sz w:val="24"/>
+          <w:szCs w:val="24"/>
+          <w:lang w:val="en-US"/>
+        </w:rPr>
+        <w:t xml:space="preserve"> </w:t>
+      </w:r>
+      <w:r>
+        <w:rPr>
+          <w:rFonts w:ascii="Calibri" w:hAnsi="Calibri" w:eastAsia="Calibri" w:cs="Calibri"/>
+          <w:noProof w:val="0"/>
+          <w:sz w:val="24"/>
+          <w:szCs w:val="24"/>
+          <w:lang w:val="en-US"/>
+        </w:rPr>
+        <w:t xml:space="preserve">can alert a huge amount of people in the face of crisis, and thereby, have a big and meaningful impact on the society. </w:t>
+      </w:r>
+    </w:p>
+    <w:p w14:noSpellErr="1">
+      <w:pPr>
+        <w:ind/>
+        <w:jc w:val="left"/>
+      </w:pPr>
+      <w:r>
+        <w:rPr>
+          <w:rFonts w:ascii="Calibri" w:hAnsi="Calibri" w:eastAsia="Calibri" w:cs="Calibri"/>
+          <w:noProof w:val="0"/>
+          <w:sz w:val="24"/>
+          <w:szCs w:val="24"/>
+          <w:lang w:val="en-US"/>
+        </w:rPr>
+        <w:t>The concept used for the project can prove to be significantly impactful in events where a person does not have access to stable or reliable internet connection. This leads to a person being cut-off from the latest news or events.</w:t>
+      </w:r>
+    </w:p>
+    <w:p w14:noSpellErr="1">
+      <w:pPr>
+        <w:ind/>
+        <w:jc w:val="left"/>
+        <w:rPr>
+          <w:rFonts w:ascii="Calibri" w:hAnsi="Calibri" w:eastAsia="Calibri" w:cs="Calibri"/>
+          <w:noProof w:val="0"/>
+          <w:sz w:val="24"/>
+          <w:szCs w:val="24"/>
+          <w:lang w:val="en-US"/>
+        </w:rPr>
+      </w:pPr>
+      <w:r>
+        <w:rPr>
+          <w:rFonts w:ascii="Calibri" w:hAnsi="Calibri" w:eastAsia="Calibri" w:cs="Calibri"/>
+          <w:noProof w:val="0"/>
+          <w:sz w:val="24"/>
+          <w:szCs w:val="24"/>
+          <w:lang w:val="en-US"/>
+        </w:rPr>
+        <w:t>Another impact it has is, that the shortened and concise text can provide the more relevant information without the person spending many hours to look for it.</w:t>
+      </w:r>
+    </w:p>
+    <w:p w14:noSpellErr="1">
+      <w:pPr>
+        <w:pStyle w:val="Normal"/>
+        <w:jc w:val="left"/>
+        <w:rPr>
+          <w:rFonts w:ascii="Calibri" w:hAnsi="Calibri" w:eastAsia="Calibri" w:cs="Calibri"/>
+          <w:noProof w:val="0"/>
+          <w:sz w:val="24"/>
+          <w:szCs w:val="24"/>
+          <w:lang w:val="en-US"/>
+        </w:rPr>
+      </w:pPr>
+    </w:p>
+    <w:p w14:noSpellErr="1">
+      <w:pPr>
+        <w:pStyle w:val="Normal"/>
+        <w:ind w:left="0"/>
+        <w:jc w:val="left"/>
+        <w:rPr>
+          <w:rFonts w:ascii="Calibri" w:hAnsi="Calibri" w:eastAsia="Calibri" w:cs="Calibri"/>
+          <w:noProof w:val="0"/>
+          <w:sz w:val="24"/>
+          <w:szCs w:val="24"/>
+          <w:lang w:val="en-US"/>
+        </w:rPr>
+      </w:pPr>
+      <w:r>
+        <w:rPr>
+          <w:rFonts w:ascii="Calibri" w:hAnsi="Calibri" w:eastAsia="Calibri" w:cs="Calibri"/>
+          <w:b w:val="1"/>
+          <w:bCs w:val="1"/>
+          <w:noProof w:val="0"/>
+          <w:sz w:val="24"/>
+          <w:szCs w:val="24"/>
+          <w:u w:val="single"/>
+          <w:lang w:val="en-US"/>
+        </w:rPr>
+        <w:t>RESULT:</w:t>
+      </w:r>
+    </w:p>
+    <w:p w14:noSpellErr="1">
+      <w:pPr>
+        <w:pStyle w:val="Normal"/>
+        <w:ind w:left="0"/>
+        <w:jc w:val="left"/>
+        <w:rPr>
+          <w:rFonts w:ascii="Calibri" w:hAnsi="Calibri" w:eastAsia="Calibri" w:cs="Calibri"/>
+          <w:noProof w:val="0"/>
+          <w:sz w:val="24"/>
+          <w:szCs w:val="24"/>
+          <w:lang w:val="en-US"/>
+        </w:rPr>
+      </w:pPr>
+      <w:r>
+        <w:rPr>
+          <w:rFonts w:ascii="Calibri" w:hAnsi="Calibri" w:eastAsia="Calibri" w:cs="Calibri"/>
+          <w:noProof w:val="0"/>
+          <w:sz w:val="24"/>
+          <w:szCs w:val="24"/>
+          <w:lang w:val="en-US"/>
+        </w:rPr>
+        <w:t>1.6 million tweets trained using Logistic Regression, giving an accuracy of &gt;80%</w:t>
+      </w:r>
+    </w:p>
+    <w:p>
+      <w:pPr>
+        <w:pStyle w:val="Normal"/>
+        <w:ind w:left="0"/>
+        <w:jc w:val="left"/>
+        <w:rPr>
+          <w:rFonts w:ascii="Calibri" w:hAnsi="Calibri" w:eastAsia="Calibri" w:cs="Calibri"/>
+          <w:noProof w:val="0"/>
+          <w:sz w:val="24"/>
+          <w:szCs w:val="24"/>
+          <w:lang w:val="en-US"/>
+        </w:rPr>
+      </w:pPr>
+    </w:p>
+    <w:p w14:noSpellErr="1">
+      <w:pPr>
+        <w:pStyle w:val="Normal"/>
+        <w:ind w:left="0"/>
+        <w:jc w:val="left"/>
+        <w:rPr>
+          <w:rFonts w:ascii="Calibri" w:hAnsi="Calibri" w:eastAsia="Calibri" w:cs="Calibri"/>
+          <w:b w:val="1"/>
+          <w:bCs w:val="1"/>
+          <w:noProof w:val="0"/>
+          <w:sz w:val="24"/>
+          <w:szCs w:val="24"/>
+          <w:u w:val="single"/>
+          <w:lang w:val="en-US"/>
+        </w:rPr>
+      </w:pPr>
+      <w:r>
+        <w:rPr>
+          <w:rFonts w:ascii="Calibri" w:hAnsi="Calibri" w:eastAsia="Calibri" w:cs="Calibri"/>
+          <w:b w:val="1"/>
+          <w:bCs w:val="1"/>
+          <w:noProof w:val="0"/>
+          <w:sz w:val="24"/>
+          <w:szCs w:val="24"/>
+          <w:u w:val="single"/>
+          <w:lang w:val="en-US"/>
+        </w:rPr>
+        <w:t>FUTURE SCOPE:</w:t>
+      </w:r>
+    </w:p>
+    <w:p w14:noSpellErr="1">
+      <w:pPr>
+        <w:pStyle w:val="Normal"/>
+        <w:ind w:left="0"/>
+        <w:jc w:val="left"/>
+        <w:rPr>
+          <w:rFonts w:ascii="Calibri" w:hAnsi="Calibri" w:eastAsia="Calibri" w:cs="Calibri"/>
+          <w:noProof w:val="0"/>
+          <w:sz w:val="24"/>
+          <w:szCs w:val="24"/>
+          <w:lang w:val="en-US"/>
+        </w:rPr>
+      </w:pPr>
+      <w:r>
+        <w:rPr>
+          <w:rFonts w:ascii="Calibri" w:hAnsi="Calibri" w:eastAsia="Calibri" w:cs="Calibri"/>
+          <w:noProof w:val="0"/>
+          <w:sz w:val="24"/>
+          <w:szCs w:val="24"/>
+          <w:lang w:val="en-US"/>
+        </w:rPr>
+        <w:t xml:space="preserve">The future scope of the project is: </w:t>
+      </w:r>
+    </w:p>
+    <w:p w14:noSpellErr="1">
+      <w:pPr>
+        <w:pStyle w:val="Normal"/>
+        <w:ind w:left="0"/>
+        <w:jc w:val="left"/>
+        <w:rPr>
+          <w:rFonts w:ascii="Calibri" w:hAnsi="Calibri" w:eastAsia="Calibri" w:cs="Calibri"/>
+          <w:noProof w:val="0"/>
+          <w:sz w:val="24"/>
+          <w:szCs w:val="24"/>
+          <w:lang w:val="en-US"/>
+        </w:rPr>
+      </w:pPr>
+      <w:r>
+        <w:rPr>
+          <w:rFonts w:ascii="Calibri" w:hAnsi="Calibri" w:eastAsia="Calibri" w:cs="Calibri"/>
+          <w:noProof w:val="0"/>
+          <w:sz w:val="24"/>
+          <w:szCs w:val="24"/>
+          <w:lang w:val="en-US"/>
+        </w:rPr>
+        <w:t>1) Customized subscription</w:t>
+      </w:r>
+      <w:r>
+        <w:rPr>
+          <w:rFonts w:ascii="Calibri" w:hAnsi="Calibri" w:eastAsia="Calibri" w:cs="Calibri"/>
+          <w:noProof w:val="0"/>
+          <w:sz w:val="24"/>
+          <w:szCs w:val="24"/>
+          <w:lang w:val="en-US"/>
+        </w:rPr>
+        <w:t>:</w:t>
+      </w:r>
+    </w:p>
+    <w:p w14:noSpellErr="1">
+      <w:pPr>
+        <w:pStyle w:val="Normal"/>
+        <w:ind w:left="0" w:firstLine="720"/>
+        <w:jc w:val="left"/>
+        <w:rPr>
+          <w:rFonts w:ascii="Calibri" w:hAnsi="Calibri" w:eastAsia="Calibri" w:cs="Calibri"/>
+          <w:noProof w:val="0"/>
+          <w:sz w:val="24"/>
+          <w:szCs w:val="24"/>
+          <w:lang w:val="en-US"/>
+        </w:rPr>
+      </w:pPr>
+      <w:r>
+        <w:rPr>
+          <w:rFonts w:ascii="Calibri" w:hAnsi="Calibri" w:eastAsia="Calibri" w:cs="Calibri"/>
+          <w:noProof w:val="0"/>
+          <w:sz w:val="24"/>
+          <w:szCs w:val="24"/>
+          <w:lang w:val="en-US"/>
+        </w:rPr>
+        <w:t>Users can set static set-points for starting and stopping the subscription</w:t>
+      </w:r>
+    </w:p>
+    <w:p w14:noSpellErr="1">
+      <w:pPr>
+        <w:pStyle w:val="Normal"/>
+        <w:ind w:left="0"/>
+        <w:jc w:val="left"/>
+        <w:rPr>
+          <w:rFonts w:ascii="Calibri" w:hAnsi="Calibri" w:eastAsia="Calibri" w:cs="Calibri"/>
+          <w:noProof w:val="0"/>
+          <w:sz w:val="24"/>
+          <w:szCs w:val="24"/>
+          <w:lang w:val="en-US"/>
+        </w:rPr>
+      </w:pPr>
+      <w:r>
+        <w:rPr>
+          <w:rFonts w:ascii="Calibri" w:hAnsi="Calibri" w:eastAsia="Calibri" w:cs="Calibri"/>
+          <w:noProof w:val="0"/>
+          <w:sz w:val="24"/>
+          <w:szCs w:val="24"/>
+          <w:lang w:val="en-US"/>
+        </w:rPr>
+        <w:t>2) Subscription based on interests</w:t>
+      </w:r>
+      <w:r>
+        <w:rPr>
+          <w:rFonts w:ascii="Calibri" w:hAnsi="Calibri" w:eastAsia="Calibri" w:cs="Calibri"/>
+          <w:noProof w:val="0"/>
+          <w:sz w:val="24"/>
+          <w:szCs w:val="24"/>
+          <w:lang w:val="en-US"/>
+        </w:rPr>
+        <w:t>:</w:t>
+      </w:r>
+    </w:p>
+    <w:p w14:noSpellErr="1">
+      <w:pPr>
+        <w:pStyle w:val="Normal"/>
+        <w:ind w:left="0" w:firstLine="720"/>
+        <w:jc w:val="left"/>
+        <w:rPr>
+          <w:rFonts w:ascii="Calibri" w:hAnsi="Calibri" w:eastAsia="Calibri" w:cs="Calibri"/>
+          <w:noProof w:val="0"/>
+          <w:sz w:val="24"/>
+          <w:szCs w:val="24"/>
+          <w:lang w:val="en-US"/>
+        </w:rPr>
+      </w:pPr>
+      <w:r>
+        <w:rPr>
+          <w:rFonts w:ascii="Calibri" w:hAnsi="Calibri" w:eastAsia="Calibri" w:cs="Calibri"/>
+          <w:noProof w:val="0"/>
+          <w:sz w:val="24"/>
+          <w:szCs w:val="24"/>
+          <w:lang w:val="en-US"/>
+        </w:rPr>
+        <w:t>Users get messages pertaining to their interests</w:t>
+      </w:r>
+    </w:p>
+    <w:p w14:noSpellErr="1">
+      <w:pPr>
+        <w:pStyle w:val="Normal"/>
+        <w:ind w:left="0"/>
+        <w:jc w:val="left"/>
+        <w:rPr>
+          <w:rFonts w:ascii="Calibri" w:hAnsi="Calibri" w:eastAsia="Calibri" w:cs="Calibri"/>
+          <w:noProof w:val="0"/>
+          <w:sz w:val="24"/>
+          <w:szCs w:val="24"/>
+          <w:lang w:val="en-US"/>
+        </w:rPr>
+      </w:pPr>
+      <w:r>
+        <w:rPr>
+          <w:rFonts w:ascii="Calibri" w:hAnsi="Calibri" w:eastAsia="Calibri" w:cs="Calibri"/>
+          <w:noProof w:val="0"/>
+          <w:sz w:val="24"/>
+          <w:szCs w:val="24"/>
+          <w:lang w:val="en-US"/>
+        </w:rPr>
+        <w:t>3) Geo location-based alerts</w:t>
+      </w:r>
+      <w:r>
+        <w:rPr>
+          <w:rFonts w:ascii="Calibri" w:hAnsi="Calibri" w:eastAsia="Calibri" w:cs="Calibri"/>
+          <w:noProof w:val="0"/>
+          <w:sz w:val="24"/>
+          <w:szCs w:val="24"/>
+          <w:lang w:val="en-US"/>
+        </w:rPr>
+        <w:t>:</w:t>
+      </w:r>
+    </w:p>
+    <w:p w14:noSpellErr="1">
+      <w:pPr>
+        <w:pStyle w:val="Normal"/>
+        <w:ind w:left="0" w:firstLine="720"/>
+        <w:jc w:val="left"/>
+        <w:rPr>
+          <w:rFonts w:ascii="Calibri" w:hAnsi="Calibri" w:eastAsia="Calibri" w:cs="Calibri"/>
+          <w:noProof w:val="0"/>
+          <w:sz w:val="24"/>
+          <w:szCs w:val="24"/>
+          <w:lang w:val="en-US"/>
+        </w:rPr>
+      </w:pPr>
+      <w:r>
+        <w:rPr>
+          <w:rFonts w:ascii="Calibri" w:hAnsi="Calibri" w:eastAsia="Calibri" w:cs="Calibri"/>
+          <w:noProof w:val="0"/>
+          <w:sz w:val="24"/>
+          <w:szCs w:val="24"/>
+          <w:lang w:val="en-US"/>
+        </w:rPr>
+        <w:t>Users receive alerts based on their location</w:t>
       </w:r>
     </w:p>
     <w:sectPr>

--- a/TwiNotify.docx
+++ b/TwiNotify.docx
@@ -50,7 +50,27 @@
           <w:szCs w:val="24"/>
           <w:u w:val="none"/>
         </w:rPr>
-        <w:t xml:space="preserve">About a week or so back, a few Northeastern Dorms caught fire, and Northeastern has an emergency message notification service that basically sends alerts related to any emergencies near Northeastern University. </w:t>
+        <w:t xml:space="preserve">About a week or so back, a few Northeastern </w:t>
+      </w:r>
+      <w:r>
+        <w:rPr>
+          <w:b w:val="0"/>
+          <w:bCs w:val="0"/>
+          <w:sz w:val="24"/>
+          <w:szCs w:val="24"/>
+          <w:u w:val="none"/>
+        </w:rPr>
+        <w:t>d</w:t>
+      </w:r>
+      <w:r>
+        <w:rPr>
+          <w:b w:val="0"/>
+          <w:bCs w:val="0"/>
+          <w:sz w:val="24"/>
+          <w:szCs w:val="24"/>
+          <w:u w:val="none"/>
+        </w:rPr>
+        <w:t xml:space="preserve">orms caught fire, and Northeastern has an emergency message notification service that basically sends alerts related to any emergencies near Northeastern University. </w:t>
       </w:r>
     </w:p>
     <w:p>
@@ -583,7 +603,7 @@
         <w:t>Why Logistic Regression:</w:t>
       </w:r>
     </w:p>
-    <w:p>
+    <w:p w14:noSpellErr="1">
       <w:pPr>
         <w:pStyle w:val="Normal"/>
         <w:ind w:left="0"/>
@@ -803,6 +823,20 @@
         <w:ind w:left="0"/>
         <w:jc w:val="left"/>
         <w:rPr>
+          <w:rFonts w:ascii="Calibri" w:hAnsi="Calibri" w:eastAsia="Calibri" w:cs="Calibri"/>
+          <w:noProof w:val="0"/>
+          <w:sz w:val="24"/>
+          <w:szCs w:val="24"/>
+          <w:lang w:val="en-US"/>
+        </w:rPr>
+      </w:pPr>
+    </w:p>
+    <w:p w14:noSpellErr="1">
+      <w:pPr>
+        <w:pStyle w:val="Normal"/>
+        <w:ind w:left="0"/>
+        <w:jc w:val="left"/>
+        <w:rPr>
           <w:b w:val="0"/>
           <w:bCs w:val="0"/>
           <w:sz w:val="24"/>
@@ -972,6 +1006,90 @@
           <w:u w:val="single"/>
         </w:rPr>
       </w:pPr>
+    </w:p>
+    <w:p w14:noSpellErr="1">
+      <w:pPr>
+        <w:pStyle w:val="Normal"/>
+        <w:ind w:left="0"/>
+        <w:jc w:val="left"/>
+        <w:rPr>
+          <w:b w:val="1"/>
+          <w:bCs w:val="1"/>
+          <w:sz w:val="24"/>
+          <w:szCs w:val="24"/>
+          <w:u w:val="single"/>
+        </w:rPr>
+      </w:pPr>
+    </w:p>
+    <w:p w14:noSpellErr="1">
+      <w:pPr>
+        <w:pStyle w:val="Normal"/>
+        <w:ind w:left="0"/>
+        <w:jc w:val="left"/>
+        <w:rPr>
+          <w:b w:val="1"/>
+          <w:bCs w:val="1"/>
+          <w:sz w:val="24"/>
+          <w:szCs w:val="24"/>
+          <w:u w:val="single"/>
+        </w:rPr>
+      </w:pPr>
+    </w:p>
+    <w:p w14:noSpellErr="1">
+      <w:pPr>
+        <w:pStyle w:val="Normal"/>
+        <w:ind w:left="0"/>
+        <w:jc w:val="left"/>
+        <w:rPr>
+          <w:b w:val="1"/>
+          <w:bCs w:val="1"/>
+          <w:sz w:val="24"/>
+          <w:szCs w:val="24"/>
+          <w:u w:val="single"/>
+        </w:rPr>
+      </w:pPr>
+    </w:p>
+    <w:p w14:noSpellErr="1">
+      <w:pPr>
+        <w:pStyle w:val="Normal"/>
+        <w:ind w:left="0"/>
+        <w:jc w:val="left"/>
+        <w:rPr>
+          <w:b w:val="1"/>
+          <w:bCs w:val="1"/>
+          <w:sz w:val="24"/>
+          <w:szCs w:val="24"/>
+          <w:u w:val="single"/>
+        </w:rPr>
+      </w:pPr>
+    </w:p>
+    <w:p w14:noSpellErr="1">
+      <w:pPr>
+        <w:pStyle w:val="Normal"/>
+        <w:ind w:left="0"/>
+        <w:jc w:val="left"/>
+        <w:rPr>
+          <w:b w:val="1"/>
+          <w:bCs w:val="1"/>
+          <w:sz w:val="24"/>
+          <w:szCs w:val="24"/>
+          <w:u w:val="single"/>
+        </w:rPr>
+      </w:pPr>
+    </w:p>
+    <w:p w14:noSpellErr="1">
+      <w:pPr>
+        <w:pStyle w:val="Normal"/>
+        <w:ind w:left="0"/>
+        <w:jc w:val="left"/>
+        <w:rPr>
+          <w:b w:val="1"/>
+          <w:bCs w:val="1"/>
+          <w:sz w:val="24"/>
+          <w:szCs w:val="24"/>
+          <w:u w:val="single"/>
+        </w:rPr>
+      </w:pPr>
       <w:r>
         <w:rPr>
           <w:b w:val="1"/>
@@ -985,6 +1103,50 @@
     </w:p>
     <w:p w14:noSpellErr="1">
       <w:pPr>
+        <w:jc w:val="left"/>
+      </w:pPr>
+      <w:r>
+        <w:rPr>
+          <w:rFonts w:ascii="Calibri" w:hAnsi="Calibri" w:eastAsia="Calibri" w:cs="Calibri"/>
+          <w:noProof w:val="0"/>
+          <w:sz w:val="24"/>
+          <w:szCs w:val="24"/>
+          <w:lang w:val="en-US"/>
+        </w:rPr>
+        <w:t>The concept used for the project can prove be significantly impactful in events where a person does not have access to stable or reliable internet connection. This leads to a person being cut-off from the latest news or events.</w:t>
+      </w:r>
+    </w:p>
+    <w:p w14:noSpellErr="1">
+      <w:pPr>
+        <w:jc w:val="left"/>
+      </w:pPr>
+      <w:r>
+        <w:rPr>
+          <w:rFonts w:ascii="Calibri" w:hAnsi="Calibri" w:eastAsia="Calibri" w:cs="Calibri"/>
+          <w:noProof w:val="0"/>
+          <w:sz w:val="24"/>
+          <w:szCs w:val="24"/>
+          <w:lang w:val="en-US"/>
+        </w:rPr>
+        <w:t>Another impact it has is, that the shortened and concise text can provide the more relevant information without the person spending many hours to look for it.</w:t>
+      </w:r>
+    </w:p>
+    <w:p w14:noSpellErr="1">
+      <w:pPr>
+        <w:pStyle w:val="Normal"/>
+        <w:ind w:left="0"/>
+        <w:jc w:val="left"/>
+        <w:rPr>
+          <w:b w:val="1"/>
+          <w:bCs w:val="1"/>
+          <w:sz w:val="24"/>
+          <w:szCs w:val="24"/>
+          <w:u w:val="single"/>
+        </w:rPr>
+      </w:pPr>
+    </w:p>
+    <w:p w14:noSpellErr="1">
+      <w:pPr>
         <w:pStyle w:val="Normal"/>
         <w:ind w:left="0"/>
         <w:jc w:val="left"/>
@@ -1008,10 +1170,10 @@
       </w:r>
       <w:r>
         <w:drawing>
-          <wp:inline wp14:editId="1CF81E9D" wp14:anchorId="62A778CD">
+          <wp:inline wp14:editId="6BC976FE" wp14:anchorId="62A778CD">
             <wp:extent cx="5943600" cy="4181475"/>
             <wp:effectExtent l="0" t="0" r="0" b="0"/>
-            <wp:docPr id="2016602837" name="picture" title=""/>
+            <wp:docPr id="1028160821" name="picture" title=""/>
             <wp:cNvGraphicFramePr>
               <a:graphicFrameLocks noChangeAspect="1"/>
             </wp:cNvGraphicFramePr>
@@ -1023,10 +1185,10 @@
                     <pic:cNvPicPr/>
                   </pic:nvPicPr>
                   <pic:blipFill>
-                    <a:blip r:embed="Red319cc1106746b3">
-                      <a:extLst>
+                    <a:blip r:embed="Rb92f36a45e7748f7">
+                      <a:extLst xmlns:a="http://schemas.openxmlformats.org/drawingml/2006/main">
                         <a:ext xmlns:a="http://schemas.openxmlformats.org/drawingml/2006/main" uri="{28A0092B-C50C-407E-A947-70E740481C1C}">
-                          <a14:useLocalDpi val="0"/>
+                          <a14:useLocalDpi xmlns:a14="http://schemas.microsoft.com/office/drawing/2010/main" val="0"/>
                         </a:ext>
                       </a:extLst>
                     </a:blip>
@@ -1035,7 +1197,7 @@
                     </a:stretch>
                   </pic:blipFill>
                   <pic:spPr>
-                    <a:xfrm>
+                    <a:xfrm rot="0" flipH="0" flipV="0">
                       <a:off x="0" y="0"/>
                       <a:ext cx="5943600" cy="4181475"/>
                     </a:xfrm>
@@ -1106,6 +1268,109 @@
         <w:t xml:space="preserve">can alert a huge amount of people in the face of crisis, and thereby, have a big and meaningful impact on the society. </w:t>
       </w:r>
     </w:p>
+    <w:p w14:noSpellErr="1">
+      <w:pPr>
+        <w:ind/>
+        <w:jc w:val="left"/>
+      </w:pPr>
+      <w:r>
+        <w:rPr>
+          <w:rFonts w:ascii="Calibri" w:hAnsi="Calibri" w:eastAsia="Calibri" w:cs="Calibri"/>
+          <w:noProof w:val="0"/>
+          <w:sz w:val="24"/>
+          <w:szCs w:val="24"/>
+          <w:lang w:val="en-US"/>
+        </w:rPr>
+        <w:t>The concept used for the project can prove to be significantly impactful in events where a person does not have access to stable or reliable internet connection. This leads to a person being cut-off from the latest news or events.</w:t>
+      </w:r>
+    </w:p>
+    <w:p w14:noSpellErr="1">
+      <w:pPr>
+        <w:ind/>
+        <w:jc w:val="left"/>
+        <w:rPr>
+          <w:rFonts w:ascii="Calibri" w:hAnsi="Calibri" w:eastAsia="Calibri" w:cs="Calibri"/>
+          <w:noProof w:val="0"/>
+          <w:sz w:val="24"/>
+          <w:szCs w:val="24"/>
+          <w:lang w:val="en-US"/>
+        </w:rPr>
+      </w:pPr>
+      <w:r>
+        <w:rPr>
+          <w:rFonts w:ascii="Calibri" w:hAnsi="Calibri" w:eastAsia="Calibri" w:cs="Calibri"/>
+          <w:noProof w:val="0"/>
+          <w:sz w:val="24"/>
+          <w:szCs w:val="24"/>
+          <w:lang w:val="en-US"/>
+        </w:rPr>
+        <w:t>Another impact it has is, that the shortened and concise text can provide the more relevant information without the person spending many hours to look for it.</w:t>
+      </w:r>
+    </w:p>
+    <w:p w14:noSpellErr="1">
+      <w:pPr>
+        <w:pStyle w:val="Normal"/>
+        <w:jc w:val="left"/>
+        <w:rPr>
+          <w:rFonts w:ascii="Calibri" w:hAnsi="Calibri" w:eastAsia="Calibri" w:cs="Calibri"/>
+          <w:noProof w:val="0"/>
+          <w:sz w:val="24"/>
+          <w:szCs w:val="24"/>
+          <w:lang w:val="en-US"/>
+        </w:rPr>
+      </w:pPr>
+    </w:p>
+    <w:p w14:noSpellErr="1">
+      <w:pPr>
+        <w:pStyle w:val="Normal"/>
+        <w:ind w:left="0"/>
+        <w:jc w:val="left"/>
+        <w:rPr>
+          <w:rFonts w:ascii="Calibri" w:hAnsi="Calibri" w:eastAsia="Calibri" w:cs="Calibri"/>
+          <w:noProof w:val="0"/>
+          <w:sz w:val="24"/>
+          <w:szCs w:val="24"/>
+          <w:lang w:val="en-US"/>
+        </w:rPr>
+      </w:pPr>
+      <w:r>
+        <w:rPr>
+          <w:rFonts w:ascii="Calibri" w:hAnsi="Calibri" w:eastAsia="Calibri" w:cs="Calibri"/>
+          <w:b w:val="1"/>
+          <w:bCs w:val="1"/>
+          <w:noProof w:val="0"/>
+          <w:sz w:val="24"/>
+          <w:szCs w:val="24"/>
+          <w:u w:val="single"/>
+          <w:lang w:val="en-US"/>
+        </w:rPr>
+        <w:t>RESULT:</w:t>
+      </w:r>
+    </w:p>
+    <w:p w14:noSpellErr="1">
+      <w:pPr>
+        <w:pStyle w:val="Normal"/>
+        <w:ind w:left="0"/>
+        <w:jc w:val="left"/>
+        <w:rPr>
+          <w:rFonts w:ascii="Calibri" w:hAnsi="Calibri" w:eastAsia="Calibri" w:cs="Calibri"/>
+          <w:noProof w:val="0"/>
+          <w:sz w:val="24"/>
+          <w:szCs w:val="24"/>
+          <w:lang w:val="en-US"/>
+        </w:rPr>
+      </w:pPr>
+      <w:r>
+        <w:rPr>
+          <w:rFonts w:ascii="Calibri" w:hAnsi="Calibri" w:eastAsia="Calibri" w:cs="Calibri"/>
+          <w:noProof w:val="0"/>
+          <w:sz w:val="24"/>
+          <w:szCs w:val="24"/>
+          <w:lang w:val="en-US"/>
+        </w:rPr>
+        <w:t>1.6 million tweets trained using Logistic Regression, giving an accuracy of &gt;80%</w:t>
+      </w:r>
+    </w:p>
     <w:p>
       <w:pPr>
         <w:pStyle w:val="Normal"/>
@@ -1197,6 +1462,40 @@
         </w:rPr>
         <w:t>1) Customized subscription</w:t>
       </w:r>
+      <w:r>
+        <w:rPr>
+          <w:rFonts w:ascii="Calibri" w:hAnsi="Calibri" w:eastAsia="Calibri" w:cs="Calibri"/>
+          <w:noProof w:val="0"/>
+          <w:sz w:val="24"/>
+          <w:szCs w:val="24"/>
+          <w:lang w:val="en-US"/>
+        </w:rPr>
+        <w:t>:</w:t>
+      </w:r>
+    </w:p>
+    <w:p w14:noSpellErr="1">
+      <w:pPr>
+        <w:pStyle w:val="Normal"/>
+        <w:ind w:left="0" w:firstLine="720"/>
+        <w:jc w:val="left"/>
+        <w:rPr>
+          <w:rFonts w:ascii="Calibri" w:hAnsi="Calibri" w:eastAsia="Calibri" w:cs="Calibri"/>
+          <w:noProof w:val="0"/>
+          <w:sz w:val="24"/>
+          <w:szCs w:val="24"/>
+          <w:lang w:val="en-US"/>
+        </w:rPr>
+      </w:pPr>
+      <w:r>
+        <w:rPr>
+          <w:rFonts w:ascii="Calibri" w:hAnsi="Calibri" w:eastAsia="Calibri" w:cs="Calibri"/>
+          <w:noProof w:val="0"/>
+          <w:sz w:val="24"/>
+          <w:szCs w:val="24"/>
+          <w:lang w:val="en-US"/>
+        </w:rPr>
+        <w:t>Users can set static set-points for starting and stopping the subscription</w:t>
+      </w:r>
     </w:p>
     <w:p w14:noSpellErr="1">
       <w:pPr>
@@ -1221,49 +1520,97 @@
         </w:rPr>
         <w:t>2) Subscription based on interests</w:t>
       </w:r>
-    </w:p>
-    <w:p w14:noSpellErr="1">
-      <w:pPr>
-        <w:pStyle w:val="Normal"/>
-        <w:ind w:left="0"/>
-        <w:jc w:val="left"/>
-        <w:rPr>
-          <w:rFonts w:ascii="Calibri" w:hAnsi="Calibri" w:eastAsia="Calibri" w:cs="Calibri"/>
-          <w:noProof w:val="0"/>
-          <w:sz w:val="24"/>
-          <w:szCs w:val="24"/>
-          <w:lang w:val="en-US"/>
-        </w:rPr>
-      </w:pPr>
-      <w:r>
-        <w:rPr>
-          <w:rFonts w:ascii="Calibri" w:hAnsi="Calibri" w:eastAsia="Calibri" w:cs="Calibri"/>
-          <w:noProof w:val="0"/>
-          <w:sz w:val="24"/>
-          <w:szCs w:val="24"/>
-          <w:lang w:val="en-US"/>
-        </w:rPr>
-        <w:t xml:space="preserve">3) Geo </w:t>
-      </w:r>
-      <w:r>
-        <w:rPr>
-          <w:rFonts w:ascii="Calibri" w:hAnsi="Calibri" w:eastAsia="Calibri" w:cs="Calibri"/>
-          <w:noProof w:val="0"/>
-          <w:sz w:val="24"/>
-          <w:szCs w:val="24"/>
-          <w:lang w:val="en-US"/>
-        </w:rPr>
-        <w:t>location-based</w:t>
-      </w:r>
-      <w:r>
-        <w:rPr>
-          <w:rFonts w:ascii="Calibri" w:hAnsi="Calibri" w:eastAsia="Calibri" w:cs="Calibri"/>
-          <w:noProof w:val="0"/>
-          <w:sz w:val="24"/>
-          <w:szCs w:val="24"/>
-          <w:lang w:val="en-US"/>
-        </w:rPr>
-        <w:t xml:space="preserve"> alerts</w:t>
+      <w:r>
+        <w:rPr>
+          <w:rFonts w:ascii="Calibri" w:hAnsi="Calibri" w:eastAsia="Calibri" w:cs="Calibri"/>
+          <w:noProof w:val="0"/>
+          <w:sz w:val="24"/>
+          <w:szCs w:val="24"/>
+          <w:lang w:val="en-US"/>
+        </w:rPr>
+        <w:t>:</w:t>
+      </w:r>
+    </w:p>
+    <w:p w14:noSpellErr="1">
+      <w:pPr>
+        <w:pStyle w:val="Normal"/>
+        <w:ind w:left="0" w:firstLine="720"/>
+        <w:jc w:val="left"/>
+        <w:rPr>
+          <w:rFonts w:ascii="Calibri" w:hAnsi="Calibri" w:eastAsia="Calibri" w:cs="Calibri"/>
+          <w:noProof w:val="0"/>
+          <w:sz w:val="24"/>
+          <w:szCs w:val="24"/>
+          <w:lang w:val="en-US"/>
+        </w:rPr>
+      </w:pPr>
+      <w:r>
+        <w:rPr>
+          <w:rFonts w:ascii="Calibri" w:hAnsi="Calibri" w:eastAsia="Calibri" w:cs="Calibri"/>
+          <w:noProof w:val="0"/>
+          <w:sz w:val="24"/>
+          <w:szCs w:val="24"/>
+          <w:lang w:val="en-US"/>
+        </w:rPr>
+        <w:t>Users get messages pertaining to their interests</w:t>
+      </w:r>
+    </w:p>
+    <w:p w14:noSpellErr="1">
+      <w:pPr>
+        <w:pStyle w:val="Normal"/>
+        <w:ind w:left="0"/>
+        <w:jc w:val="left"/>
+        <w:rPr>
+          <w:rFonts w:ascii="Calibri" w:hAnsi="Calibri" w:eastAsia="Calibri" w:cs="Calibri"/>
+          <w:noProof w:val="0"/>
+          <w:sz w:val="24"/>
+          <w:szCs w:val="24"/>
+          <w:lang w:val="en-US"/>
+        </w:rPr>
+      </w:pPr>
+      <w:r>
+        <w:rPr>
+          <w:rFonts w:ascii="Calibri" w:hAnsi="Calibri" w:eastAsia="Calibri" w:cs="Calibri"/>
+          <w:noProof w:val="0"/>
+          <w:sz w:val="24"/>
+          <w:szCs w:val="24"/>
+          <w:lang w:val="en-US"/>
+        </w:rPr>
+        <w:t>3) Geo location-based alerts</w:t>
+      </w:r>
+      <w:r>
+        <w:rPr>
+          <w:rFonts w:ascii="Calibri" w:hAnsi="Calibri" w:eastAsia="Calibri" w:cs="Calibri"/>
+          <w:noProof w:val="0"/>
+          <w:sz w:val="24"/>
+          <w:szCs w:val="24"/>
+          <w:lang w:val="en-US"/>
+        </w:rPr>
+        <w:t>:</w:t>
+      </w:r>
+    </w:p>
+    <w:p w14:noSpellErr="1">
+      <w:pPr>
+        <w:pStyle w:val="Normal"/>
+        <w:ind w:left="0" w:firstLine="720"/>
+        <w:jc w:val="left"/>
+        <w:rPr>
+          <w:rFonts w:ascii="Calibri" w:hAnsi="Calibri" w:eastAsia="Calibri" w:cs="Calibri"/>
+          <w:noProof w:val="0"/>
+          <w:sz w:val="24"/>
+          <w:szCs w:val="24"/>
+          <w:lang w:val="en-US"/>
+        </w:rPr>
+      </w:pPr>
+      <w:r>
+        <w:rPr>
+          <w:rFonts w:ascii="Calibri" w:hAnsi="Calibri" w:eastAsia="Calibri" w:cs="Calibri"/>
+          <w:noProof w:val="0"/>
+          <w:sz w:val="24"/>
+          <w:szCs w:val="24"/>
+          <w:lang w:val="en-US"/>
+        </w:rPr>
+        <w:t>Users receive alerts based on their location</w:t>
       </w:r>
     </w:p>
     <w:sectPr>
